--- a/arb/docx/019.content.docx
+++ b/arb/docx/019.content.docx
@@ -152,13 +152,6 @@
         <w:rPr>
           <w:lang w:val="ar_AE" w:bidi="ar_AE"/>
         </w:rPr>
-      </w:r>
-      <w:r>
-        <w:rPr>
-          <w:i/>
-          <w:lang w:val="ar_AE" w:bidi="ar_AE"/>
-        </w:rPr>
-        <w:t>الماشية, المجوس, المدينة المقدسة, المرتفعات, المسكن (خيمة الاجتماع), المسيح, المُهلِك, الموضوع-المسألة, مَادِي, متروك, مُتضِّع, مُتعجرف, مُتَعَجْرِف, متمرد, متواضع, متى, مُثَابَرة, مَثَل, مَثَل, مجاعة, مجد, مَجمَع, مَجْمَع, محا, مُحابي, محارب, محاكمة, مُحِبّ, محبّة, مِحْرَاث, محفل (جمهور، تَجمُّع), محكمة-قانونية, مخاض الوِلَادة, مُختار, مُخَلِّص, مُخَلِّص, مخلوق, مُدمَّر, مِديان, مَدِينَة داود, مذبح, مذبح البخور, مذبوح, مُرّ, مَرْثَا, مُرْدَخَاي, مرسوم, مرسوم, مريم, مريم, مريم أخت مَرثا, مريم المجدلية, مَزْمُور, مس شيطاني, مسح, مسوح, مسيحي, مَشِيئَةَ ٱللهِ, مشير, مصالحة, مصباح, مِصْر, معجزة, مِعزَى (شاة), معصرة, مَعقِل (حِصن), مَعْكَة, مُعَلِّم, مُقدر سلفاً, مَقْدِس, مُقْفِرة, مكدونية, مكروه (مَكرَهة), مَلَاخِي, ملاك, ملجأ, ملك, مُلك, ملك اليهود, ملِكة, ملكوت, ملكوت الله, ملكي, ملكي صادق, ممفيس, مملكة إسرائيل, مملكة يهوذا, مَنّ, منارة, مَنَسَّى, منصب القاضي, مُوآب, موسى, موطئ القدمين, مُولَك, مَوْلُود ثَانِيَةً, ميخا, ميخائيل, ميشائيل, ميشخ</w:t>
       </w:r>
       <w:r>
         <w:rPr>
